--- a/seedhub_docs/Seedhub.docx
+++ b/seedhub_docs/Seedhub.docx
@@ -25,7 +25,7 @@
                     </pic:cNvPicPr>
                   </pic:nvPicPr>
                   <pic:blipFill>
-                    <a:blip r:embed="rId5">
+                    <a:blip r:embed="rId6">
                       <a:extLst>
                         <a:ext uri="{28A0092B-C50C-407E-A947-70E740481C1C}">
                           <a14:useLocalDpi xmlns:a14="http://schemas.microsoft.com/office/drawing/2010/main" val="0"/>
@@ -162,7 +162,7 @@
           <w:bCs/>
           <w:sz w:val="44"/>
           <w:szCs w:val="44"/>
-          <w:lang w:val="en-US"/>
+          <w:lang w:val="es-ES"/>
         </w:rPr>
       </w:pPr>
       <w:r>
@@ -172,7 +172,7 @@
           <w:bCs/>
           <w:sz w:val="44"/>
           <w:szCs w:val="44"/>
-          <w:lang w:val="en-US"/>
+          <w:lang w:val="es-ES"/>
         </w:rPr>
         <w:t>UNIDAD I</w:t>
       </w:r>
@@ -183,7 +183,7 @@
         <w:jc w:val="center"/>
         <w:rPr>
           <w:rFonts w:ascii="Arial" w:hAnsi="Arial" w:cs="Arial"/>
-          <w:lang w:val="en-US"/>
+          <w:lang w:val="es-ES"/>
         </w:rPr>
       </w:pPr>
       <w:proofErr w:type="spellStart"/>
@@ -192,11 +192,33 @@
           <w:rFonts w:ascii="Arial" w:hAnsi="Arial" w:cs="Arial"/>
           <w:b/>
           <w:bCs/>
+          <w:color w:val="000000" w:themeColor="text1"/>
           <w:sz w:val="44"/>
           <w:szCs w:val="44"/>
-          <w:lang w:val="en-US"/>
-        </w:rPr>
-        <w:t>SeedHUB</w:t>
+          <w:lang w:val="es-ES"/>
+        </w:rPr>
+        <w:t>Seed</w:t>
+      </w:r>
+      <w:r>
+        <w:rPr>
+          <w:rFonts w:ascii="Arial" w:hAnsi="Arial" w:cs="Arial"/>
+          <w:b/>
+          <w:bCs/>
+          <w:color w:val="00B050"/>
+          <w:sz w:val="44"/>
+          <w:szCs w:val="44"/>
+          <w:lang w:val="es-ES"/>
+          <w14:textOutline w14:w="9525" w14:cap="rnd" w14:cmpd="sng" w14:algn="ctr">
+            <w14:solidFill>
+              <w14:schemeClr w14:val="accent6">
+                <w14:lumMod w14:val="50000"/>
+              </w14:schemeClr>
+            </w14:solidFill>
+            <w14:prstDash w14:val="solid"/>
+            <w14:bevel/>
+          </w14:textOutline>
+        </w:rPr>
+        <w:t>hub</w:t>
       </w:r>
       <w:proofErr w:type="spellEnd"/>
     </w:p>
@@ -206,13 +228,13 @@
         <w:jc w:val="center"/>
         <w:rPr>
           <w:rFonts w:ascii="Arial" w:hAnsi="Arial" w:cs="Arial"/>
-          <w:lang w:val="en-US"/>
+          <w:lang w:val="es-ES"/>
         </w:rPr>
       </w:pPr>
       <w:r>
         <w:rPr>
           <w:rFonts w:ascii="Arial" w:hAnsi="Arial" w:cs="Arial"/>
-          <w:lang w:val="en-US"/>
+          <w:lang w:val="es-ES"/>
         </w:rPr>
         <w:t>ITI91N</w:t>
       </w:r>
@@ -223,7 +245,7 @@
         <w:jc w:val="center"/>
         <w:rPr>
           <w:rFonts w:ascii="Arial" w:hAnsi="Arial" w:cs="Arial"/>
-          <w:lang w:val="en-US"/>
+          <w:lang w:val="es-ES"/>
         </w:rPr>
       </w:pPr>
     </w:p>
@@ -233,24 +255,15 @@
         <w:jc w:val="center"/>
         <w:rPr>
           <w:rFonts w:ascii="Arial" w:hAnsi="Arial" w:cs="Arial"/>
-          <w:lang w:val="en-US"/>
+          <w:lang w:val="es-ES"/>
         </w:rPr>
       </w:pPr>
-      <w:proofErr w:type="spellStart"/>
-      <w:r>
-        <w:rPr>
-          <w:rFonts w:ascii="Arial" w:hAnsi="Arial" w:cs="Arial"/>
-          <w:lang w:val="en-US"/>
-        </w:rPr>
-        <w:t>Alumno</w:t>
-      </w:r>
-      <w:proofErr w:type="spellEnd"/>
-      <w:r>
-        <w:rPr>
-          <w:rFonts w:ascii="Arial" w:hAnsi="Arial" w:cs="Arial"/>
-          <w:lang w:val="en-US"/>
-        </w:rPr>
-        <w:t>(s):</w:t>
+      <w:r>
+        <w:rPr>
+          <w:rFonts w:ascii="Arial" w:hAnsi="Arial" w:cs="Arial"/>
+          <w:lang w:val="es-ES"/>
+        </w:rPr>
+        <w:t>Alumno(s):</w:t>
       </w:r>
     </w:p>
     <w:p>
@@ -365,19 +378,7 @@
         <w:rPr>
           <w:rFonts w:ascii="Arial" w:hAnsi="Arial" w:cs="Arial"/>
         </w:rPr>
-        <w:t>1</w:t>
-      </w:r>
-      <w:r>
-        <w:rPr>
-          <w:rFonts w:ascii="Arial" w:hAnsi="Arial" w:cs="Arial"/>
-        </w:rPr>
-        <w:t>1</w:t>
-      </w:r>
-      <w:r>
-        <w:rPr>
-          <w:rFonts w:ascii="Arial" w:hAnsi="Arial" w:cs="Arial"/>
-        </w:rPr>
-        <w:t xml:space="preserve"> de octubre</w:t>
+        <w:t>11 de octubre</w:t>
       </w:r>
       <w:r>
         <w:rPr>
@@ -545,7 +546,15 @@
                 <w:sz w:val="24"/>
                 <w:szCs w:val="24"/>
               </w:rPr>
-              <w:t>SeedHub</w:t>
+              <w:t>Seed</w:t>
+            </w:r>
+            <w:r>
+              <w:rPr>
+                <w:rFonts w:ascii="Arial" w:hAnsi="Arial" w:cs="Arial"/>
+                <w:sz w:val="24"/>
+                <w:szCs w:val="24"/>
+              </w:rPr>
+              <w:t>hub</w:t>
             </w:r>
             <w:proofErr w:type="spellEnd"/>
           </w:p>
@@ -1530,7 +1539,23 @@
           <w:sz w:val="24"/>
           <w:szCs w:val="24"/>
         </w:rPr>
-        <w:t>SeedHub</w:t>
+        <w:t>Seed</w:t>
+      </w:r>
+      <w:r>
+        <w:rPr>
+          <w:rFonts w:ascii="Arial" w:hAnsi="Arial" w:cs="Arial"/>
+          <w:sz w:val="24"/>
+          <w:szCs w:val="24"/>
+        </w:rPr>
+        <w:t>h</w:t>
+      </w:r>
+      <w:r>
+        <w:rPr>
+          <w:rFonts w:ascii="Arial" w:hAnsi="Arial" w:cs="Arial"/>
+          <w:sz w:val="24"/>
+          <w:szCs w:val="24"/>
+        </w:rPr>
+        <w:t>ub</w:t>
       </w:r>
       <w:proofErr w:type="spellEnd"/>
       <w:r>
@@ -1730,7 +1755,23 @@
           <w:sz w:val="24"/>
           <w:szCs w:val="24"/>
         </w:rPr>
-        <w:t>SeedHub</w:t>
+        <w:t>Seed</w:t>
+      </w:r>
+      <w:r>
+        <w:rPr>
+          <w:rFonts w:ascii="Arial" w:hAnsi="Arial" w:cs="Arial"/>
+          <w:sz w:val="24"/>
+          <w:szCs w:val="24"/>
+        </w:rPr>
+        <w:t>h</w:t>
+      </w:r>
+      <w:r>
+        <w:rPr>
+          <w:rFonts w:ascii="Arial" w:hAnsi="Arial" w:cs="Arial"/>
+          <w:sz w:val="24"/>
+          <w:szCs w:val="24"/>
+        </w:rPr>
+        <w:t>ub</w:t>
       </w:r>
       <w:proofErr w:type="spellEnd"/>
       <w:r>
@@ -1773,16 +1814,22 @@
         </w:rPr>
         <w:t xml:space="preserve"> </w:t>
       </w:r>
-      <w:proofErr w:type="spellStart"/>
-      <w:r>
-        <w:rPr>
-          <w:rFonts w:ascii="Arial" w:hAnsi="Arial" w:cs="Arial"/>
-          <w:sz w:val="24"/>
-          <w:szCs w:val="24"/>
-        </w:rPr>
-        <w:t>arduino</w:t>
-      </w:r>
-      <w:proofErr w:type="spellEnd"/>
+      <w:r>
+        <w:rPr>
+          <w:rFonts w:ascii="Arial" w:hAnsi="Arial" w:cs="Arial"/>
+          <w:sz w:val="24"/>
+          <w:szCs w:val="24"/>
+        </w:rPr>
+        <w:t>A</w:t>
+      </w:r>
+      <w:r>
+        <w:rPr>
+          <w:rFonts w:ascii="Arial" w:hAnsi="Arial" w:cs="Arial"/>
+          <w:sz w:val="24"/>
+          <w:szCs w:val="24"/>
+        </w:rPr>
+        <w:t>rduino</w:t>
+      </w:r>
       <w:r>
         <w:rPr>
           <w:rFonts w:ascii="Arial" w:hAnsi="Arial" w:cs="Arial"/>
@@ -2212,7 +2259,23 @@
           <w:sz w:val="24"/>
           <w:szCs w:val="24"/>
         </w:rPr>
-        <w:t>SeedHub</w:t>
+        <w:t>Seed</w:t>
+      </w:r>
+      <w:r>
+        <w:rPr>
+          <w:rFonts w:ascii="Arial" w:hAnsi="Arial" w:cs="Arial"/>
+          <w:sz w:val="24"/>
+          <w:szCs w:val="24"/>
+        </w:rPr>
+        <w:t>h</w:t>
+      </w:r>
+      <w:r>
+        <w:rPr>
+          <w:rFonts w:ascii="Arial" w:hAnsi="Arial" w:cs="Arial"/>
+          <w:sz w:val="24"/>
+          <w:szCs w:val="24"/>
+        </w:rPr>
+        <w:t>ub</w:t>
       </w:r>
       <w:proofErr w:type="spellEnd"/>
       <w:r>
@@ -2647,7 +2710,23 @@
           <w:sz w:val="24"/>
           <w:szCs w:val="24"/>
         </w:rPr>
-        <w:t>SeedHub</w:t>
+        <w:t>Seed</w:t>
+      </w:r>
+      <w:r>
+        <w:rPr>
+          <w:rFonts w:ascii="Arial" w:eastAsia="Calibri" w:hAnsi="Arial" w:cs="Arial"/>
+          <w:sz w:val="24"/>
+          <w:szCs w:val="24"/>
+        </w:rPr>
+        <w:t>h</w:t>
+      </w:r>
+      <w:r>
+        <w:rPr>
+          <w:rFonts w:ascii="Arial" w:eastAsia="Calibri" w:hAnsi="Arial" w:cs="Arial"/>
+          <w:sz w:val="24"/>
+          <w:szCs w:val="24"/>
+        </w:rPr>
+        <w:t>ub</w:t>
       </w:r>
       <w:proofErr w:type="spellEnd"/>
       <w:r>
@@ -5082,16 +5161,14 @@
               </w:rPr>
               <w:t xml:space="preserve">Tira de </w:t>
             </w:r>
-            <w:proofErr w:type="spellStart"/>
-            <w:r>
-              <w:rPr>
-                <w:rFonts w:ascii="Arial" w:hAnsi="Arial" w:cs="Arial"/>
-                <w:sz w:val="24"/>
-                <w:szCs w:val="24"/>
-              </w:rPr>
-              <w:t>LEDs</w:t>
-            </w:r>
-            <w:proofErr w:type="spellEnd"/>
+            <w:r>
+              <w:rPr>
+                <w:rFonts w:ascii="Arial" w:hAnsi="Arial" w:cs="Arial"/>
+                <w:sz w:val="24"/>
+                <w:szCs w:val="24"/>
+              </w:rPr>
+              <w:t>Leds</w:t>
+            </w:r>
             <w:r>
               <w:rPr>
                 <w:rFonts w:ascii="Arial" w:hAnsi="Arial" w:cs="Arial"/>
@@ -6060,7 +6137,23 @@
           <w:sz w:val="24"/>
           <w:szCs w:val="24"/>
         </w:rPr>
-        <w:t>SeedHub</w:t>
+        <w:t>Seed</w:t>
+      </w:r>
+      <w:r>
+        <w:rPr>
+          <w:rFonts w:ascii="Arial" w:hAnsi="Arial" w:cs="Arial"/>
+          <w:sz w:val="24"/>
+          <w:szCs w:val="24"/>
+        </w:rPr>
+        <w:t>h</w:t>
+      </w:r>
+      <w:r>
+        <w:rPr>
+          <w:rFonts w:ascii="Arial" w:hAnsi="Arial" w:cs="Arial"/>
+          <w:sz w:val="24"/>
+          <w:szCs w:val="24"/>
+        </w:rPr>
+        <w:t>ub</w:t>
       </w:r>
       <w:proofErr w:type="spellEnd"/>
       <w:r>
@@ -6200,7 +6293,23 @@
           <w:sz w:val="24"/>
           <w:szCs w:val="24"/>
         </w:rPr>
-        <w:t>SeedHub</w:t>
+        <w:t>Seed</w:t>
+      </w:r>
+      <w:r>
+        <w:rPr>
+          <w:rFonts w:ascii="Arial" w:hAnsi="Arial" w:cs="Arial"/>
+          <w:sz w:val="24"/>
+          <w:szCs w:val="24"/>
+        </w:rPr>
+        <w:t>h</w:t>
+      </w:r>
+      <w:r>
+        <w:rPr>
+          <w:rFonts w:ascii="Arial" w:hAnsi="Arial" w:cs="Arial"/>
+          <w:sz w:val="24"/>
+          <w:szCs w:val="24"/>
+        </w:rPr>
+        <w:t>ub</w:t>
       </w:r>
       <w:proofErr w:type="spellEnd"/>
       <w:r>
@@ -8235,7 +8344,23 @@
           <w:sz w:val="24"/>
           <w:szCs w:val="24"/>
         </w:rPr>
-        <w:t>SeedHub</w:t>
+        <w:t>Seed</w:t>
+      </w:r>
+      <w:r>
+        <w:rPr>
+          <w:rFonts w:ascii="Arial" w:hAnsi="Arial" w:cs="Arial"/>
+          <w:sz w:val="24"/>
+          <w:szCs w:val="24"/>
+        </w:rPr>
+        <w:t>h</w:t>
+      </w:r>
+      <w:r>
+        <w:rPr>
+          <w:rFonts w:ascii="Arial" w:hAnsi="Arial" w:cs="Arial"/>
+          <w:sz w:val="24"/>
+          <w:szCs w:val="24"/>
+        </w:rPr>
+        <w:t>ub</w:t>
       </w:r>
       <w:proofErr w:type="spellEnd"/>
       <w:r>
@@ -8710,7 +8835,7 @@
             <wp:cNvGraphicFramePr/>
             <a:graphic xmlns:a="http://schemas.openxmlformats.org/drawingml/2006/main">
               <a:graphicData uri="http://schemas.openxmlformats.org/drawingml/2006/diagram">
-                <dgm:relIds xmlns:dgm="http://schemas.openxmlformats.org/drawingml/2006/diagram" xmlns:r="http://schemas.openxmlformats.org/officeDocument/2006/relationships" r:dm="rId6" r:lo="rId7" r:qs="rId8" r:cs="rId9"/>
+                <dgm:relIds xmlns:dgm="http://schemas.openxmlformats.org/drawingml/2006/diagram" xmlns:r="http://schemas.openxmlformats.org/officeDocument/2006/relationships" r:dm="rId7" r:lo="rId8" r:qs="rId9" r:cs="rId10"/>
               </a:graphicData>
             </a:graphic>
           </wp:inline>
@@ -9376,8 +9501,27 @@
           <w:rFonts w:ascii="Arial" w:hAnsi="Arial" w:cs="Arial"/>
           <w:sz w:val="24"/>
           <w:szCs w:val="24"/>
-        </w:rPr>
-        <w:t>SeedHub</w:t>
+          <w:u w:val="single"/>
+        </w:rPr>
+        <w:t>Seed</w:t>
+      </w:r>
+      <w:r>
+        <w:rPr>
+          <w:rFonts w:ascii="Arial" w:hAnsi="Arial" w:cs="Arial"/>
+          <w:sz w:val="24"/>
+          <w:szCs w:val="24"/>
+          <w:u w:val="single"/>
+        </w:rPr>
+        <w:t>h</w:t>
+      </w:r>
+      <w:r>
+        <w:rPr>
+          <w:rFonts w:ascii="Arial" w:hAnsi="Arial" w:cs="Arial"/>
+          <w:sz w:val="24"/>
+          <w:szCs w:val="24"/>
+          <w:u w:val="single"/>
+        </w:rPr>
+        <w:t>ub</w:t>
       </w:r>
       <w:proofErr w:type="spellEnd"/>
       <w:r>
@@ -12386,7 +12530,7 @@
                     <pic:cNvPicPr/>
                   </pic:nvPicPr>
                   <pic:blipFill>
-                    <a:blip r:embed="rId11"/>
+                    <a:blip r:embed="rId12"/>
                     <a:stretch>
                       <a:fillRect/>
                     </a:stretch>
@@ -12427,59 +12571,6 @@
             <wp:extent cx="5612130" cy="3573145"/>
             <wp:effectExtent l="0" t="0" r="7620" b="8255"/>
             <wp:docPr id="3" name="Imagen 3"/>
-            <wp:cNvGraphicFramePr>
-              <a:graphicFrameLocks xmlns:a="http://schemas.openxmlformats.org/drawingml/2006/main" noChangeAspect="1"/>
-            </wp:cNvGraphicFramePr>
-            <a:graphic xmlns:a="http://schemas.openxmlformats.org/drawingml/2006/main">
-              <a:graphicData uri="http://schemas.openxmlformats.org/drawingml/2006/picture">
-                <pic:pic xmlns:pic="http://schemas.openxmlformats.org/drawingml/2006/picture">
-                  <pic:nvPicPr>
-                    <pic:cNvPr id="1" name=""/>
-                    <pic:cNvPicPr/>
-                  </pic:nvPicPr>
-                  <pic:blipFill>
-                    <a:blip r:embed="rId12"/>
-                    <a:stretch>
-                      <a:fillRect/>
-                    </a:stretch>
-                  </pic:blipFill>
-                  <pic:spPr>
-                    <a:xfrm>
-                      <a:off x="0" y="0"/>
-                      <a:ext cx="5612130" cy="3573145"/>
-                    </a:xfrm>
-                    <a:prstGeom prst="rect">
-                      <a:avLst/>
-                    </a:prstGeom>
-                  </pic:spPr>
-                </pic:pic>
-              </a:graphicData>
-            </a:graphic>
-          </wp:inline>
-        </w:drawing>
-      </w:r>
-    </w:p>
-    <w:p>
-      <w:pPr>
-        <w:spacing w:line="360" w:lineRule="auto"/>
-        <w:ind w:firstLine="708"/>
-        <w:jc w:val="both"/>
-        <w:rPr>
-          <w:rFonts w:ascii="Arial" w:hAnsi="Arial" w:cs="Arial"/>
-          <w:sz w:val="24"/>
-          <w:szCs w:val="24"/>
-        </w:rPr>
-      </w:pPr>
-      <w:r>
-        <w:rPr>
-          <w:noProof/>
-        </w:rPr>
-        <w:lastRenderedPageBreak/>
-        <w:drawing>
-          <wp:inline distT="0" distB="0" distL="0" distR="0" wp14:anchorId="1978347C" wp14:editId="7655E0ED">
-            <wp:extent cx="5612130" cy="4897120"/>
-            <wp:effectExtent l="0" t="0" r="7620" b="0"/>
-            <wp:docPr id="4" name="Imagen 4"/>
             <wp:cNvGraphicFramePr>
               <a:graphicFrameLocks xmlns:a="http://schemas.openxmlformats.org/drawingml/2006/main" noChangeAspect="1"/>
             </wp:cNvGraphicFramePr>
@@ -12499,7 +12590,7 @@
                   <pic:spPr>
                     <a:xfrm>
                       <a:off x="0" y="0"/>
-                      <a:ext cx="5612130" cy="4897120"/>
+                      <a:ext cx="5612130" cy="3573145"/>
                     </a:xfrm>
                     <a:prstGeom prst="rect">
                       <a:avLst/>
@@ -12527,11 +12618,12 @@
         <w:rPr>
           <w:noProof/>
         </w:rPr>
+        <w:lastRenderedPageBreak/>
         <w:drawing>
-          <wp:inline distT="0" distB="0" distL="0" distR="0" wp14:anchorId="3DA3090F" wp14:editId="19276CBE">
-            <wp:extent cx="5612130" cy="2123440"/>
+          <wp:inline distT="0" distB="0" distL="0" distR="0" wp14:anchorId="1978347C" wp14:editId="7655E0ED">
+            <wp:extent cx="5612130" cy="4897120"/>
             <wp:effectExtent l="0" t="0" r="7620" b="0"/>
-            <wp:docPr id="5" name="Imagen 5"/>
+            <wp:docPr id="4" name="Imagen 4"/>
             <wp:cNvGraphicFramePr>
               <a:graphicFrameLocks xmlns:a="http://schemas.openxmlformats.org/drawingml/2006/main" noChangeAspect="1"/>
             </wp:cNvGraphicFramePr>
@@ -12551,7 +12643,7 @@
                   <pic:spPr>
                     <a:xfrm>
                       <a:off x="0" y="0"/>
-                      <a:ext cx="5612130" cy="2123440"/>
+                      <a:ext cx="5612130" cy="4897120"/>
                     </a:xfrm>
                     <a:prstGeom prst="rect">
                       <a:avLst/>
@@ -12566,23 +12658,6 @@
     </w:p>
     <w:p>
       <w:pPr>
-        <w:rPr>
-          <w:rFonts w:ascii="Arial" w:hAnsi="Arial" w:cs="Arial"/>
-          <w:sz w:val="24"/>
-          <w:szCs w:val="24"/>
-        </w:rPr>
-      </w:pPr>
-      <w:r>
-        <w:rPr>
-          <w:rFonts w:ascii="Arial" w:hAnsi="Arial" w:cs="Arial"/>
-          <w:sz w:val="24"/>
-          <w:szCs w:val="24"/>
-        </w:rPr>
-        <w:br w:type="page"/>
-      </w:r>
-    </w:p>
-    <w:p>
-      <w:pPr>
         <w:spacing w:line="360" w:lineRule="auto"/>
         <w:ind w:firstLine="708"/>
         <w:jc w:val="both"/>
@@ -12596,12 +12671,11 @@
         <w:rPr>
           <w:noProof/>
         </w:rPr>
-        <w:lastRenderedPageBreak/>
         <w:drawing>
-          <wp:inline distT="0" distB="0" distL="0" distR="0" wp14:anchorId="10BD0AF8" wp14:editId="3F5A8AA9">
-            <wp:extent cx="5181600" cy="6067425"/>
-            <wp:effectExtent l="0" t="0" r="0" b="9525"/>
-            <wp:docPr id="6" name="Imagen 6"/>
+          <wp:inline distT="0" distB="0" distL="0" distR="0" wp14:anchorId="3DA3090F" wp14:editId="19276CBE">
+            <wp:extent cx="5612130" cy="2123440"/>
+            <wp:effectExtent l="0" t="0" r="7620" b="0"/>
+            <wp:docPr id="5" name="Imagen 5"/>
             <wp:cNvGraphicFramePr>
               <a:graphicFrameLocks xmlns:a="http://schemas.openxmlformats.org/drawingml/2006/main" noChangeAspect="1"/>
             </wp:cNvGraphicFramePr>
@@ -12621,7 +12695,7 @@
                   <pic:spPr>
                     <a:xfrm>
                       <a:off x="0" y="0"/>
-                      <a:ext cx="5181600" cy="6067425"/>
+                      <a:ext cx="5612130" cy="2123440"/>
                     </a:xfrm>
                     <a:prstGeom prst="rect">
                       <a:avLst/>
@@ -12636,6 +12710,23 @@
     </w:p>
     <w:p>
       <w:pPr>
+        <w:rPr>
+          <w:rFonts w:ascii="Arial" w:hAnsi="Arial" w:cs="Arial"/>
+          <w:sz w:val="24"/>
+          <w:szCs w:val="24"/>
+        </w:rPr>
+      </w:pPr>
+      <w:r>
+        <w:rPr>
+          <w:rFonts w:ascii="Arial" w:hAnsi="Arial" w:cs="Arial"/>
+          <w:sz w:val="24"/>
+          <w:szCs w:val="24"/>
+        </w:rPr>
+        <w:br w:type="page"/>
+      </w:r>
+    </w:p>
+    <w:p>
+      <w:pPr>
         <w:spacing w:line="360" w:lineRule="auto"/>
         <w:ind w:firstLine="708"/>
         <w:jc w:val="both"/>
@@ -12651,10 +12742,10 @@
         </w:rPr>
         <w:lastRenderedPageBreak/>
         <w:drawing>
-          <wp:inline distT="0" distB="0" distL="0" distR="0" wp14:anchorId="54E748C1" wp14:editId="3B36347B">
-            <wp:extent cx="5612130" cy="5918835"/>
-            <wp:effectExtent l="0" t="0" r="7620" b="5715"/>
-            <wp:docPr id="7" name="Imagen 7"/>
+          <wp:inline distT="0" distB="0" distL="0" distR="0" wp14:anchorId="10BD0AF8" wp14:editId="3F5A8AA9">
+            <wp:extent cx="5181600" cy="6067425"/>
+            <wp:effectExtent l="0" t="0" r="0" b="9525"/>
+            <wp:docPr id="6" name="Imagen 6"/>
             <wp:cNvGraphicFramePr>
               <a:graphicFrameLocks xmlns:a="http://schemas.openxmlformats.org/drawingml/2006/main" noChangeAspect="1"/>
             </wp:cNvGraphicFramePr>
@@ -12674,7 +12765,7 @@
                   <pic:spPr>
                     <a:xfrm>
                       <a:off x="0" y="0"/>
-                      <a:ext cx="5612130" cy="5918835"/>
+                      <a:ext cx="5181600" cy="6067425"/>
                     </a:xfrm>
                     <a:prstGeom prst="rect">
                       <a:avLst/>
@@ -12704,10 +12795,10 @@
         </w:rPr>
         <w:lastRenderedPageBreak/>
         <w:drawing>
-          <wp:inline distT="0" distB="0" distL="0" distR="0" wp14:anchorId="3E766495" wp14:editId="323750C8">
-            <wp:extent cx="5612130" cy="3616960"/>
-            <wp:effectExtent l="0" t="0" r="7620" b="2540"/>
-            <wp:docPr id="8" name="Imagen 8"/>
+          <wp:inline distT="0" distB="0" distL="0" distR="0" wp14:anchorId="54E748C1" wp14:editId="3B36347B">
+            <wp:extent cx="5612130" cy="5918835"/>
+            <wp:effectExtent l="0" t="0" r="7620" b="5715"/>
+            <wp:docPr id="7" name="Imagen 7"/>
             <wp:cNvGraphicFramePr>
               <a:graphicFrameLocks xmlns:a="http://schemas.openxmlformats.org/drawingml/2006/main" noChangeAspect="1"/>
             </wp:cNvGraphicFramePr>
@@ -12727,7 +12818,7 @@
                   <pic:spPr>
                     <a:xfrm>
                       <a:off x="0" y="0"/>
-                      <a:ext cx="5612130" cy="3616960"/>
+                      <a:ext cx="5612130" cy="5918835"/>
                     </a:xfrm>
                     <a:prstGeom prst="rect">
                       <a:avLst/>
@@ -12742,43 +12833,6 @@
     </w:p>
     <w:p>
       <w:pPr>
-        <w:rPr>
-          <w:rFonts w:ascii="Arial" w:hAnsi="Arial" w:cs="Arial"/>
-          <w:sz w:val="24"/>
-          <w:szCs w:val="24"/>
-        </w:rPr>
-      </w:pPr>
-      <w:r>
-        <w:rPr>
-          <w:rFonts w:ascii="Arial" w:hAnsi="Arial" w:cs="Arial"/>
-          <w:sz w:val="24"/>
-          <w:szCs w:val="24"/>
-        </w:rPr>
-        <w:br w:type="page"/>
-      </w:r>
-    </w:p>
-    <w:p>
-      <w:pPr>
-        <w:spacing w:line="360" w:lineRule="auto"/>
-        <w:jc w:val="center"/>
-        <w:rPr>
-          <w:rFonts w:ascii="Arial" w:hAnsi="Arial" w:cs="Arial"/>
-          <w:sz w:val="28"/>
-          <w:szCs w:val="28"/>
-        </w:rPr>
-      </w:pPr>
-      <w:r>
-        <w:rPr>
-          <w:rFonts w:ascii="Arial" w:hAnsi="Arial" w:cs="Arial"/>
-          <w:sz w:val="28"/>
-          <w:szCs w:val="28"/>
-        </w:rPr>
-        <w:lastRenderedPageBreak/>
-        <w:t>DIAGRAMA RAD DEL CRONOGRAMA</w:t>
-      </w:r>
-    </w:p>
-    <w:p>
-      <w:pPr>
         <w:spacing w:line="360" w:lineRule="auto"/>
         <w:ind w:firstLine="708"/>
         <w:jc w:val="both"/>
@@ -12792,11 +12846,12 @@
         <w:rPr>
           <w:noProof/>
         </w:rPr>
+        <w:lastRenderedPageBreak/>
         <w:drawing>
-          <wp:inline distT="0" distB="0" distL="0" distR="0" wp14:anchorId="7C4F8F4F" wp14:editId="1339CFD3">
-            <wp:extent cx="4953000" cy="5124450"/>
-            <wp:effectExtent l="0" t="0" r="0" b="0"/>
-            <wp:docPr id="10" name="Imagen 10"/>
+          <wp:inline distT="0" distB="0" distL="0" distR="0" wp14:anchorId="3E766495" wp14:editId="323750C8">
+            <wp:extent cx="5612130" cy="3616960"/>
+            <wp:effectExtent l="0" t="0" r="7620" b="2540"/>
+            <wp:docPr id="8" name="Imagen 8"/>
             <wp:cNvGraphicFramePr>
               <a:graphicFrameLocks xmlns:a="http://schemas.openxmlformats.org/drawingml/2006/main" noChangeAspect="1"/>
             </wp:cNvGraphicFramePr>
@@ -12816,7 +12871,7 @@
                   <pic:spPr>
                     <a:xfrm>
                       <a:off x="0" y="0"/>
-                      <a:ext cx="4953000" cy="5124450"/>
+                      <a:ext cx="5612130" cy="3616960"/>
                     </a:xfrm>
                     <a:prstGeom prst="rect">
                       <a:avLst/>
@@ -12831,6 +12886,43 @@
     </w:p>
     <w:p>
       <w:pPr>
+        <w:rPr>
+          <w:rFonts w:ascii="Arial" w:hAnsi="Arial" w:cs="Arial"/>
+          <w:sz w:val="24"/>
+          <w:szCs w:val="24"/>
+        </w:rPr>
+      </w:pPr>
+      <w:r>
+        <w:rPr>
+          <w:rFonts w:ascii="Arial" w:hAnsi="Arial" w:cs="Arial"/>
+          <w:sz w:val="24"/>
+          <w:szCs w:val="24"/>
+        </w:rPr>
+        <w:br w:type="page"/>
+      </w:r>
+    </w:p>
+    <w:p>
+      <w:pPr>
+        <w:spacing w:line="360" w:lineRule="auto"/>
+        <w:jc w:val="center"/>
+        <w:rPr>
+          <w:rFonts w:ascii="Arial" w:hAnsi="Arial" w:cs="Arial"/>
+          <w:sz w:val="28"/>
+          <w:szCs w:val="28"/>
+        </w:rPr>
+      </w:pPr>
+      <w:r>
+        <w:rPr>
+          <w:rFonts w:ascii="Arial" w:hAnsi="Arial" w:cs="Arial"/>
+          <w:sz w:val="28"/>
+          <w:szCs w:val="28"/>
+        </w:rPr>
+        <w:lastRenderedPageBreak/>
+        <w:t>DIAGRAMA RAD DEL CRONOGRAMA</w:t>
+      </w:r>
+    </w:p>
+    <w:p>
+      <w:pPr>
         <w:spacing w:line="360" w:lineRule="auto"/>
         <w:ind w:firstLine="708"/>
         <w:jc w:val="both"/>
@@ -12844,12 +12936,11 @@
         <w:rPr>
           <w:noProof/>
         </w:rPr>
-        <w:lastRenderedPageBreak/>
         <w:drawing>
-          <wp:inline distT="0" distB="0" distL="0" distR="0" wp14:anchorId="03564764" wp14:editId="1FFD83B9">
-            <wp:extent cx="5162550" cy="4019550"/>
+          <wp:inline distT="0" distB="0" distL="0" distR="0" wp14:anchorId="7C4F8F4F" wp14:editId="1339CFD3">
+            <wp:extent cx="4953000" cy="5124450"/>
             <wp:effectExtent l="0" t="0" r="0" b="0"/>
-            <wp:docPr id="11" name="Imagen 11"/>
+            <wp:docPr id="10" name="Imagen 10"/>
             <wp:cNvGraphicFramePr>
               <a:graphicFrameLocks xmlns:a="http://schemas.openxmlformats.org/drawingml/2006/main" noChangeAspect="1"/>
             </wp:cNvGraphicFramePr>
@@ -12869,6 +12960,59 @@
                   <pic:spPr>
                     <a:xfrm>
                       <a:off x="0" y="0"/>
+                      <a:ext cx="4953000" cy="5124450"/>
+                    </a:xfrm>
+                    <a:prstGeom prst="rect">
+                      <a:avLst/>
+                    </a:prstGeom>
+                  </pic:spPr>
+                </pic:pic>
+              </a:graphicData>
+            </a:graphic>
+          </wp:inline>
+        </w:drawing>
+      </w:r>
+    </w:p>
+    <w:p>
+      <w:pPr>
+        <w:spacing w:line="360" w:lineRule="auto"/>
+        <w:ind w:firstLine="708"/>
+        <w:jc w:val="both"/>
+        <w:rPr>
+          <w:rFonts w:ascii="Arial" w:hAnsi="Arial" w:cs="Arial"/>
+          <w:sz w:val="24"/>
+          <w:szCs w:val="24"/>
+        </w:rPr>
+      </w:pPr>
+      <w:r>
+        <w:rPr>
+          <w:noProof/>
+        </w:rPr>
+        <w:lastRenderedPageBreak/>
+        <w:drawing>
+          <wp:inline distT="0" distB="0" distL="0" distR="0" wp14:anchorId="03564764" wp14:editId="1FFD83B9">
+            <wp:extent cx="5162550" cy="4019550"/>
+            <wp:effectExtent l="0" t="0" r="0" b="0"/>
+            <wp:docPr id="11" name="Imagen 11"/>
+            <wp:cNvGraphicFramePr>
+              <a:graphicFrameLocks xmlns:a="http://schemas.openxmlformats.org/drawingml/2006/main" noChangeAspect="1"/>
+            </wp:cNvGraphicFramePr>
+            <a:graphic xmlns:a="http://schemas.openxmlformats.org/drawingml/2006/main">
+              <a:graphicData uri="http://schemas.openxmlformats.org/drawingml/2006/picture">
+                <pic:pic xmlns:pic="http://schemas.openxmlformats.org/drawingml/2006/picture">
+                  <pic:nvPicPr>
+                    <pic:cNvPr id="1" name=""/>
+                    <pic:cNvPicPr/>
+                  </pic:nvPicPr>
+                  <pic:blipFill>
+                    <a:blip r:embed="rId20"/>
+                    <a:stretch>
+                      <a:fillRect/>
+                    </a:stretch>
+                  </pic:blipFill>
+                  <pic:spPr>
+                    <a:xfrm>
+                      <a:off x="0" y="0"/>
                       <a:ext cx="5162550" cy="4019550"/>
                     </a:xfrm>
                     <a:prstGeom prst="rect">
@@ -12913,7 +13057,7 @@
                     <pic:cNvPicPr/>
                   </pic:nvPicPr>
                   <pic:blipFill>
-                    <a:blip r:embed="rId20"/>
+                    <a:blip r:embed="rId21"/>
                     <a:stretch>
                       <a:fillRect/>
                     </a:stretch>
@@ -16971,7 +17115,7 @@
   <dgm:whole/>
   <dgm:extLst>
     <a:ext uri="http://schemas.microsoft.com/office/drawing/2008/diagram">
-      <dsp:dataModelExt xmlns:dsp="http://schemas.microsoft.com/office/drawing/2008/diagram" relId="rId10" minVer="http://schemas.openxmlformats.org/drawingml/2006/diagram"/>
+      <dsp:dataModelExt xmlns:dsp="http://schemas.microsoft.com/office/drawing/2008/diagram" relId="rId11" minVer="http://schemas.openxmlformats.org/drawingml/2006/diagram"/>
     </a:ext>
   </dgm:extLst>
 </dgm:dataModel>
@@ -22649,4 +22793,16 @@
     </a:ext>
   </a:extLst>
 </a:theme>
+</file>
+
+<file path=customXml/item1.xml><?xml version="1.0" encoding="utf-8"?>
+<b:Sources xmlns:b="http://schemas.openxmlformats.org/officeDocument/2006/bibliography" xmlns="http://schemas.openxmlformats.org/officeDocument/2006/bibliography" SelectedStyle="\APASixthEditionOfficeOnline.xsl" StyleName="APA" Version="6"/>
+</file>
+
+<file path=customXml/itemProps1.xml><?xml version="1.0" encoding="utf-8"?>
+<ds:datastoreItem xmlns:ds="http://schemas.openxmlformats.org/officeDocument/2006/customXml" ds:itemID="{018D59D6-A177-4044-871B-5402BCAF151F}">
+  <ds:schemaRefs>
+    <ds:schemaRef ds:uri="http://schemas.openxmlformats.org/officeDocument/2006/bibliography"/>
+  </ds:schemaRefs>
+</ds:datastoreItem>
 </file>